--- a/lab7/MCEE489Labs7-9Report.docx
+++ b/lab7/MCEE489Labs7-9Report.docx
@@ -362,7 +362,7 @@
                 <w:alias w:val="Date"/>
                 <w:id w:val="516659546"/>
                 <w:dataBinding w:prefixMappings="xmlns:ns0='http://schemas.microsoft.com/office/2006/coverPageProps'" w:xpath="/ns0:CoverPageProperties[1]/ns0:PublishDate[1]" w:storeItemID="{55AF091B-3C7A-41E3-B477-F2FDAA23CFDA}"/>
-                <w:date w:fullDate="2020-03-02T00:00:00Z">
+                <w:date w:fullDate="2020-03-05T00:00:00Z">
                   <w:dateFormat w:val="M/d/yyyy"/>
                   <w:lid w:val="en-US"/>
                   <w:storeMappedDataAs w:val="dateTime"/>
@@ -396,7 +396,27 @@
                         <w:sz w:val="28"/>
                         <w:szCs w:val="28"/>
                       </w:rPr>
-                      <w:t>3/2/2020</w:t>
+                      <w:t>3/</w:t>
+                    </w:r>
+                    <w:r>
+                      <w:rPr>
+                        <w:rFonts w:ascii="Times New Roman" w:hAnsi="Times New Roman" w:cs="Times New Roman"/>
+                        <w:bCs/>
+                        <w:i/>
+                        <w:sz w:val="28"/>
+                        <w:szCs w:val="28"/>
+                      </w:rPr>
+                      <w:t>5</w:t>
+                    </w:r>
+                    <w:r>
+                      <w:rPr>
+                        <w:rFonts w:ascii="Times New Roman" w:hAnsi="Times New Roman" w:cs="Times New Roman"/>
+                        <w:bCs/>
+                        <w:i/>
+                        <w:sz w:val="28"/>
+                        <w:szCs w:val="28"/>
+                      </w:rPr>
+                      <w:t>/2020</w:t>
                     </w:r>
                   </w:p>
                 </w:tc>
@@ -471,7 +491,6 @@
           <w:ilvl w:val="0"/>
           <w:numId w:val="0"/>
         </w:numPr>
-        <w:ind w:left="360" w:hanging="360"/>
       </w:pPr>
       <w:bookmarkStart w:id="0" w:name="_Toc377847022"/>
       <w:r>
@@ -485,15 +504,12 @@
         <w:ind w:left="720"/>
         <w:rPr>
           <w:rFonts w:ascii="Times New Roman" w:hAnsi="Times New Roman" w:cs="Times New Roman"/>
-          <w:color w:val="FF0000"/>
           <w:sz w:val="24"/>
         </w:rPr>
       </w:pPr>
-      <w:bookmarkStart w:id="1" w:name="_GoBack"/>
       <w:r>
         <w:rPr>
           <w:rFonts w:ascii="Times New Roman" w:hAnsi="Times New Roman" w:cs="Times New Roman"/>
-          <w:color w:val="FF0000"/>
           <w:sz w:val="24"/>
         </w:rPr>
         <w:t>The purpose of t</w:t>
@@ -501,7 +517,6 @@
       <w:r>
         <w:rPr>
           <w:rFonts w:ascii="Times New Roman" w:hAnsi="Times New Roman" w:cs="Times New Roman"/>
-          <w:color w:val="FF0000"/>
           <w:sz w:val="24"/>
         </w:rPr>
         <w:t xml:space="preserve">hese </w:t>
@@ -509,7 +524,6 @@
       <w:r>
         <w:rPr>
           <w:rFonts w:ascii="Times New Roman" w:hAnsi="Times New Roman" w:cs="Times New Roman"/>
-          <w:color w:val="FF0000"/>
           <w:sz w:val="24"/>
         </w:rPr>
         <w:t>three</w:t>
@@ -517,85 +531,53 @@
       <w:r>
         <w:rPr>
           <w:rFonts w:ascii="Times New Roman" w:hAnsi="Times New Roman" w:cs="Times New Roman"/>
-          <w:color w:val="FF0000"/>
           <w:sz w:val="24"/>
         </w:rPr>
-        <w:t xml:space="preserve"> labs is to see different behaviors of </w:t>
+        <w:t xml:space="preserve"> labs is to see </w:t>
       </w:r>
       <w:r>
         <w:rPr>
           <w:rFonts w:ascii="Times New Roman" w:hAnsi="Times New Roman" w:cs="Times New Roman"/>
-          <w:color w:val="FF0000"/>
           <w:sz w:val="24"/>
         </w:rPr>
-        <w:t>delays in FreeRTOS using CMSIS functions</w:t>
+        <w:t xml:space="preserve">different behaviors in threads including suspending, resuming, changing priority, and deletion. In Lab 7, a counter will be initialized along with a total thread suspension. Once suspended, the count value will be printed out and then the threads will resume. In Lab 8, Thread 1 will be created and then raise the priority of Thread 2. Then, Thread 2 will lower </w:t>
       </w:r>
       <w:r>
         <w:rPr>
           <w:rFonts w:ascii="Times New Roman" w:hAnsi="Times New Roman" w:cs="Times New Roman"/>
-          <w:color w:val="FF0000"/>
           <w:sz w:val="24"/>
         </w:rPr>
-        <w:t>. In Lab</w:t>
+        <w:t>its</w:t>
       </w:r>
       <w:r>
         <w:rPr>
           <w:rFonts w:ascii="Times New Roman" w:hAnsi="Times New Roman" w:cs="Times New Roman"/>
-          <w:color w:val="FF0000"/>
           <w:sz w:val="24"/>
         </w:rPr>
-        <w:t>4</w:t>
+        <w:t xml:space="preserve"> own priority. Finally</w:t>
       </w:r>
       <w:r>
         <w:rPr>
           <w:rFonts w:ascii="Times New Roman" w:hAnsi="Times New Roman" w:cs="Times New Roman"/>
-          <w:color w:val="FF0000"/>
           <w:sz w:val="24"/>
         </w:rPr>
-        <w:t xml:space="preserve">, </w:t>
+        <w:t>,</w:t>
       </w:r>
       <w:r>
         <w:rPr>
           <w:rFonts w:ascii="Times New Roman" w:hAnsi="Times New Roman" w:cs="Times New Roman"/>
-          <w:color w:val="FF0000"/>
           <w:sz w:val="24"/>
         </w:rPr>
-        <w:t xml:space="preserve">an API will be used instead of </w:t>
+        <w:t xml:space="preserve"> in Lab 9, a thread 2 will be created </w:t>
       </w:r>
       <w:r>
         <w:rPr>
           <w:rFonts w:ascii="Times New Roman" w:hAnsi="Times New Roman" w:cs="Times New Roman"/>
-          <w:color w:val="FF0000"/>
           <w:sz w:val="24"/>
         </w:rPr>
-        <w:t>using a for loop in previous labs</w:t>
-      </w:r>
-      <w:r>
-        <w:rPr>
-          <w:rFonts w:ascii="Times New Roman" w:hAnsi="Times New Roman" w:cs="Times New Roman"/>
-          <w:color w:val="FF0000"/>
-          <w:sz w:val="24"/>
-        </w:rPr>
-        <w:t xml:space="preserve">. </w:t>
-      </w:r>
-      <w:r>
-        <w:rPr>
-          <w:rFonts w:ascii="Times New Roman" w:hAnsi="Times New Roman" w:cs="Times New Roman"/>
-          <w:color w:val="FF0000"/>
-          <w:sz w:val="24"/>
-        </w:rPr>
-        <w:t xml:space="preserve">Lab 5 </w:t>
-      </w:r>
-      <w:r>
-        <w:rPr>
-          <w:rFonts w:ascii="Times New Roman" w:hAnsi="Times New Roman" w:cs="Times New Roman"/>
-          <w:color w:val="FF0000"/>
-          <w:sz w:val="24"/>
-        </w:rPr>
-        <w:t xml:space="preserve"> </w:t>
-      </w:r>
-    </w:p>
-    <w:bookmarkEnd w:id="1"/>
+        <w:t>in thread 1 and then thread 2 will delete itself when ran.</w:t>
+      </w:r>
+    </w:p>
     <w:p>
       <w:pPr>
         <w:rPr>
@@ -739,7 +721,7 @@
           <w:sz w:val="21"/>
           <w:szCs w:val="21"/>
         </w:rPr>
-        <w:t>osThreadSuspendAll</w:t>
+        <w:t>osThreadResumeAll</w:t>
       </w:r>
       <w:proofErr w:type="spellEnd"/>
       <w:r>
@@ -1004,17 +986,23 @@
           <w:rFonts w:ascii="Times New Roman" w:hAnsi="Times New Roman" w:cs="Times New Roman"/>
           <w:sz w:val="24"/>
         </w:rPr>
-        <w:t xml:space="preserve"> for thread 1 and 2 begin at zero. Once vPrintStringAndNumber is called, the tasks are previously running with a counter in the background but first get suspended. Tera term then prints out the new count value. After being printed, both threads </w:t>
-      </w:r>
-      <w:proofErr w:type="gramStart"/>
+        <w:t xml:space="preserve"> for thread 1 and 2 begin at zero. Once vPrintStringAndNumber is called, the tasks are previously running with a counter in the </w:t>
+      </w:r>
       <w:r>
         <w:rPr>
           <w:rFonts w:ascii="Times New Roman" w:hAnsi="Times New Roman" w:cs="Times New Roman"/>
           <w:sz w:val="24"/>
         </w:rPr>
-        <w:t>resume again</w:t>
-      </w:r>
-      <w:proofErr w:type="gramEnd"/>
+        <w:lastRenderedPageBreak/>
+        <w:t xml:space="preserve">background but first get suspended. Tera term then prints out the new count value. After being printed, both threads </w:t>
+      </w:r>
+      <w:r>
+        <w:rPr>
+          <w:rFonts w:ascii="Times New Roman" w:hAnsi="Times New Roman" w:cs="Times New Roman"/>
+          <w:sz w:val="24"/>
+        </w:rPr>
+        <w:t>resume</w:t>
+      </w:r>
       <w:r>
         <w:rPr>
           <w:rFonts w:ascii="Times New Roman" w:hAnsi="Times New Roman" w:cs="Times New Roman"/>
@@ -1050,7 +1038,6 @@
           <w:sz w:val="24"/>
           <w:u w:val="single"/>
         </w:rPr>
-        <w:lastRenderedPageBreak/>
         <w:t xml:space="preserve">LAB </w:t>
       </w:r>
       <w:r>
@@ -1121,7 +1108,27 @@
           <w:sz w:val="21"/>
           <w:szCs w:val="21"/>
         </w:rPr>
-        <w:t> ( osThreadId </w:t>
+        <w:t> ( </w:t>
+      </w:r>
+      <w:proofErr w:type="spellStart"/>
+      <w:r>
+        <w:rPr>
+          <w:rFonts w:ascii="Consolas" w:eastAsia="Times New Roman" w:hAnsi="Consolas" w:cs="Times New Roman"/>
+          <w:color w:val="D4D4D4"/>
+          <w:sz w:val="21"/>
+          <w:szCs w:val="21"/>
+        </w:rPr>
+        <w:t>osThreadId</w:t>
+      </w:r>
+      <w:proofErr w:type="spellEnd"/>
+      <w:r>
+        <w:rPr>
+          <w:rFonts w:ascii="Consolas" w:eastAsia="Times New Roman" w:hAnsi="Consolas" w:cs="Times New Roman"/>
+          <w:color w:val="D4D4D4"/>
+          <w:sz w:val="21"/>
+          <w:szCs w:val="21"/>
+        </w:rPr>
+        <w:t> </w:t>
       </w:r>
       <w:proofErr w:type="spellStart"/>
       <w:r>
@@ -1199,7 +1206,23 @@
           <w:rFonts w:ascii="Times New Roman" w:hAnsi="Times New Roman" w:cs="Times New Roman"/>
           <w:sz w:val="24"/>
         </w:rPr>
-        <w:t xml:space="preserve">: thread ID obtained by osThreadCreate or </w:t>
+        <w:t xml:space="preserve">: thread ID obtained by </w:t>
+      </w:r>
+      <w:proofErr w:type="spellStart"/>
+      <w:r>
+        <w:rPr>
+          <w:rFonts w:ascii="Times New Roman" w:hAnsi="Times New Roman" w:cs="Times New Roman"/>
+          <w:sz w:val="24"/>
+        </w:rPr>
+        <w:t>osThreadCreate</w:t>
+      </w:r>
+      <w:proofErr w:type="spellEnd"/>
+      <w:r>
+        <w:rPr>
+          <w:rFonts w:ascii="Times New Roman" w:hAnsi="Times New Roman" w:cs="Times New Roman"/>
+          <w:sz w:val="24"/>
+        </w:rPr>
+        <w:t xml:space="preserve"> or </w:t>
       </w:r>
       <w:proofErr w:type="spellStart"/>
       <w:r>
@@ -1329,9 +1352,9 @@
           <w:noProof/>
         </w:rPr>
         <w:drawing>
-          <wp:inline distT="0" distB="0" distL="0" distR="0" wp14:anchorId="314CFBA5" wp14:editId="1CF4FB3B">
-            <wp:extent cx="4100774" cy="3402418"/>
-            <wp:effectExtent l="0" t="0" r="0" b="7620"/>
+          <wp:inline distT="0" distB="0" distL="0" distR="0" wp14:anchorId="314CFBA5" wp14:editId="0294541B">
+            <wp:extent cx="3469164" cy="2878372"/>
+            <wp:effectExtent l="0" t="0" r="0" b="0"/>
             <wp:docPr id="6" name="Picture 6"/>
             <wp:cNvGraphicFramePr>
               <a:graphicFrameLocks xmlns:a="http://schemas.openxmlformats.org/drawingml/2006/main" noChangeAspect="1"/>
@@ -1361,7 +1384,7 @@
                   <pic:spPr bwMode="auto">
                     <a:xfrm>
                       <a:off x="0" y="0"/>
-                      <a:ext cx="4185862" cy="3473016"/>
+                      <a:ext cx="3551810" cy="2946943"/>
                     </a:xfrm>
                     <a:prstGeom prst="rect">
                       <a:avLst/>
@@ -1386,7 +1409,23 @@
           <w:b/>
           <w:sz w:val="24"/>
         </w:rPr>
-        <w:t>Figure 2: Lab 5 Tera Term Output</w:t>
+        <w:t xml:space="preserve">Figure 2: Lab </w:t>
+      </w:r>
+      <w:r>
+        <w:rPr>
+          <w:rFonts w:ascii="Times New Roman" w:hAnsi="Times New Roman" w:cs="Times New Roman"/>
+          <w:b/>
+          <w:sz w:val="24"/>
+        </w:rPr>
+        <w:t>8</w:t>
+      </w:r>
+      <w:r>
+        <w:rPr>
+          <w:rFonts w:ascii="Times New Roman" w:hAnsi="Times New Roman" w:cs="Times New Roman"/>
+          <w:b/>
+          <w:sz w:val="24"/>
+        </w:rPr>
+        <w:t xml:space="preserve"> Tera Term Output</w:t>
       </w:r>
     </w:p>
     <w:p>
@@ -1487,7 +1526,27 @@
           <w:sz w:val="21"/>
           <w:szCs w:val="21"/>
         </w:rPr>
-        <w:t> ( osThreadId </w:t>
+        <w:t> ( </w:t>
+      </w:r>
+      <w:proofErr w:type="spellStart"/>
+      <w:r>
+        <w:rPr>
+          <w:rFonts w:ascii="Consolas" w:eastAsia="Times New Roman" w:hAnsi="Consolas" w:cs="Times New Roman"/>
+          <w:color w:val="D4D4D4"/>
+          <w:sz w:val="21"/>
+          <w:szCs w:val="21"/>
+        </w:rPr>
+        <w:t>osThreadId</w:t>
+      </w:r>
+      <w:proofErr w:type="spellEnd"/>
+      <w:r>
+        <w:rPr>
+          <w:rFonts w:ascii="Consolas" w:eastAsia="Times New Roman" w:hAnsi="Consolas" w:cs="Times New Roman"/>
+          <w:color w:val="D4D4D4"/>
+          <w:sz w:val="21"/>
+          <w:szCs w:val="21"/>
+        </w:rPr>
+        <w:t> </w:t>
       </w:r>
       <w:proofErr w:type="spellStart"/>
       <w:r>
@@ -1556,7 +1615,23 @@
           <w:rFonts w:ascii="Times New Roman" w:hAnsi="Times New Roman" w:cs="Times New Roman"/>
           <w:sz w:val="24"/>
         </w:rPr>
-        <w:t xml:space="preserve">: thread ID obtained by osThreadCreate or </w:t>
+        <w:t xml:space="preserve">: thread ID obtained by </w:t>
+      </w:r>
+      <w:proofErr w:type="spellStart"/>
+      <w:r>
+        <w:rPr>
+          <w:rFonts w:ascii="Times New Roman" w:hAnsi="Times New Roman" w:cs="Times New Roman"/>
+          <w:sz w:val="24"/>
+        </w:rPr>
+        <w:t>osThreadCreate</w:t>
+      </w:r>
+      <w:proofErr w:type="spellEnd"/>
+      <w:r>
+        <w:rPr>
+          <w:rFonts w:ascii="Times New Roman" w:hAnsi="Times New Roman" w:cs="Times New Roman"/>
+          <w:sz w:val="24"/>
+        </w:rPr>
+        <w:t xml:space="preserve"> or </w:t>
       </w:r>
       <w:proofErr w:type="spellStart"/>
       <w:r>
@@ -1644,240 +1719,69 @@
           </wp:inline>
         </w:drawing>
       </w:r>
-    </w:p>
-    <w:p>
-      <w:r>
-        <w:t>On the previous screenshot,</w:t>
-      </w:r>
-      <w:r>
-        <w:t xml:space="preserve"> thread 1 is initially created and then creates thread 2. Once thread 2</w:t>
-      </w:r>
-      <w:r>
-        <w:t xml:space="preserve"> </w:t>
-      </w:r>
-      <w:r>
-        <w:t xml:space="preserve">runs, it will delete itself. However, since thread 1 always is creating thread 2, it creates a loop. This is a simple function that </w:t>
-      </w:r>
-      <w:r>
-        <w:t>can</w:t>
-      </w:r>
-      <w:r>
-        <w:t xml:space="preserve"> end a task even if it is already running (as mentioned in the API definition).</w:t>
-      </w:r>
-    </w:p>
-    <w:p>
-      <w:pPr>
+      <w:r>
+        <w:br/>
+      </w:r>
+      <w:r>
         <w:rPr>
           <w:rFonts w:ascii="Times New Roman" w:hAnsi="Times New Roman" w:cs="Times New Roman"/>
           <w:b/>
           <w:sz w:val="24"/>
         </w:rPr>
-      </w:pPr>
+        <w:t xml:space="preserve">Figure </w:t>
+      </w:r>
       <w:r>
         <w:rPr>
           <w:rFonts w:ascii="Times New Roman" w:hAnsi="Times New Roman" w:cs="Times New Roman"/>
           <w:b/>
           <w:sz w:val="24"/>
         </w:rPr>
-        <w:t>Conclusion</w:t>
-      </w:r>
-    </w:p>
-    <w:p>
-      <w:pPr>
-        <w:pStyle w:val="ListParagraph"/>
-        <w:rPr>
-          <w:rFonts w:ascii="Times New Roman" w:hAnsi="Times New Roman" w:cs="Times New Roman"/>
-          <w:sz w:val="24"/>
-        </w:rPr>
-      </w:pPr>
-      <w:r>
-        <w:rPr>
-          <w:rFonts w:ascii="Times New Roman" w:hAnsi="Times New Roman" w:cs="Times New Roman"/>
-          <w:sz w:val="24"/>
-        </w:rPr>
-        <w:t>These two</w:t>
-      </w:r>
-      <w:r>
-        <w:rPr>
-          <w:rFonts w:ascii="Times New Roman" w:hAnsi="Times New Roman" w:cs="Times New Roman"/>
-          <w:sz w:val="24"/>
-        </w:rPr>
-        <w:t xml:space="preserve"> lab</w:t>
-      </w:r>
-      <w:r>
-        <w:rPr>
-          <w:rFonts w:ascii="Times New Roman" w:hAnsi="Times New Roman" w:cs="Times New Roman"/>
-          <w:sz w:val="24"/>
-        </w:rPr>
-        <w:t>s</w:t>
-      </w:r>
-      <w:r>
-        <w:rPr>
-          <w:rFonts w:ascii="Times New Roman" w:hAnsi="Times New Roman" w:cs="Times New Roman"/>
-          <w:sz w:val="24"/>
-        </w:rPr>
-        <w:t xml:space="preserve"> </w:t>
-      </w:r>
-      <w:r>
-        <w:rPr>
-          <w:rFonts w:ascii="Times New Roman" w:hAnsi="Times New Roman" w:cs="Times New Roman"/>
-          <w:sz w:val="24"/>
-        </w:rPr>
-        <w:t>were</w:t>
-      </w:r>
-      <w:r>
-        <w:rPr>
-          <w:rFonts w:ascii="Times New Roman" w:hAnsi="Times New Roman" w:cs="Times New Roman"/>
-          <w:sz w:val="24"/>
-        </w:rPr>
-        <w:t xml:space="preserve"> a good </w:t>
-      </w:r>
-      <w:r>
-        <w:rPr>
-          <w:rFonts w:ascii="Times New Roman" w:hAnsi="Times New Roman" w:cs="Times New Roman"/>
-          <w:sz w:val="24"/>
-        </w:rPr>
-        <w:t>add-on to the first lab on creating</w:t>
-      </w:r>
-      <w:r>
-        <w:rPr>
-          <w:rFonts w:ascii="Times New Roman" w:hAnsi="Times New Roman" w:cs="Times New Roman"/>
-          <w:sz w:val="24"/>
-        </w:rPr>
-        <w:t xml:space="preserve"> two thread</w:t>
-      </w:r>
-      <w:r>
-        <w:rPr>
-          <w:rFonts w:ascii="Times New Roman" w:hAnsi="Times New Roman" w:cs="Times New Roman"/>
-          <w:sz w:val="24"/>
-        </w:rPr>
-        <w:t xml:space="preserve">. </w:t>
-      </w:r>
-      <w:r>
-        <w:rPr>
-          <w:rFonts w:ascii="Times New Roman" w:hAnsi="Times New Roman" w:cs="Times New Roman"/>
-          <w:sz w:val="24"/>
-        </w:rPr>
-        <w:t xml:space="preserve">It was </w:t>
-      </w:r>
-      <w:r>
-        <w:rPr>
-          <w:rFonts w:ascii="Times New Roman" w:hAnsi="Times New Roman" w:cs="Times New Roman"/>
-          <w:sz w:val="24"/>
-        </w:rPr>
-        <w:t>cool</w:t>
-      </w:r>
-      <w:r>
-        <w:rPr>
-          <w:rFonts w:ascii="Times New Roman" w:hAnsi="Times New Roman" w:cs="Times New Roman"/>
-          <w:sz w:val="24"/>
-        </w:rPr>
-        <w:t xml:space="preserve"> to </w:t>
-      </w:r>
-      <w:r>
-        <w:rPr>
-          <w:rFonts w:ascii="Times New Roman" w:hAnsi="Times New Roman" w:cs="Times New Roman"/>
-          <w:sz w:val="24"/>
-        </w:rPr>
-        <w:t>learn</w:t>
-      </w:r>
-      <w:r>
-        <w:rPr>
-          <w:rFonts w:ascii="Times New Roman" w:hAnsi="Times New Roman" w:cs="Times New Roman"/>
-          <w:sz w:val="24"/>
-        </w:rPr>
-        <w:t xml:space="preserve"> that a single thread function could be used instead of running two separate tasks. The </w:t>
-      </w:r>
-      <w:r>
-        <w:rPr>
-          <w:rFonts w:ascii="Times New Roman" w:hAnsi="Times New Roman" w:cs="Times New Roman"/>
-          <w:sz w:val="24"/>
-        </w:rPr>
-        <w:t>one</w:t>
-      </w:r>
-      <w:r>
-        <w:rPr>
-          <w:rFonts w:ascii="Times New Roman" w:hAnsi="Times New Roman" w:cs="Times New Roman"/>
-          <w:sz w:val="24"/>
-        </w:rPr>
-        <w:t xml:space="preserve"> issue with </w:t>
-      </w:r>
-      <w:r>
-        <w:rPr>
-          <w:rFonts w:ascii="Times New Roman" w:hAnsi="Times New Roman" w:cs="Times New Roman"/>
-          <w:sz w:val="24"/>
-        </w:rPr>
-        <w:t>lab 2</w:t>
-      </w:r>
-      <w:r>
-        <w:rPr>
-          <w:rFonts w:ascii="Times New Roman" w:hAnsi="Times New Roman" w:cs="Times New Roman"/>
-          <w:sz w:val="24"/>
-        </w:rPr>
-        <w:t xml:space="preserve"> is that both threads are at the same priority and </w:t>
-      </w:r>
-      <w:r>
-        <w:rPr>
-          <w:rFonts w:ascii="Times New Roman" w:hAnsi="Times New Roman" w:cs="Times New Roman"/>
-          <w:sz w:val="24"/>
-        </w:rPr>
-        <w:t xml:space="preserve">by </w:t>
-      </w:r>
-      <w:r>
-        <w:rPr>
-          <w:rFonts w:ascii="Times New Roman" w:hAnsi="Times New Roman" w:cs="Times New Roman"/>
-          <w:sz w:val="24"/>
-        </w:rPr>
-        <w:t>running through the ThreadFunc</w:t>
-      </w:r>
-      <w:r>
-        <w:rPr>
-          <w:rFonts w:ascii="Times New Roman" w:hAnsi="Times New Roman" w:cs="Times New Roman"/>
-          <w:sz w:val="24"/>
-        </w:rPr>
-        <w:t xml:space="preserve"> makes Thread2</w:t>
-      </w:r>
-      <w:r>
-        <w:rPr>
-          <w:rFonts w:ascii="Times New Roman" w:hAnsi="Times New Roman" w:cs="Times New Roman"/>
-          <w:sz w:val="24"/>
-        </w:rPr>
-        <w:t xml:space="preserve"> </w:t>
-      </w:r>
-      <w:r>
-        <w:rPr>
-          <w:rFonts w:ascii="Times New Roman" w:hAnsi="Times New Roman" w:cs="Times New Roman"/>
-          <w:sz w:val="24"/>
-        </w:rPr>
-        <w:t xml:space="preserve">output first. It was also interesting to see that making Thread2 have a higher priority doesn’t allow Thread1 to output. It does seem that Thread1 does run, but just doesn’t have enough time to output to USART1. </w:t>
-      </w:r>
-    </w:p>
-    <w:p>
-      <w:pPr>
+        <w:t>3</w:t>
+      </w:r>
+      <w:r>
         <w:rPr>
           <w:rFonts w:ascii="Times New Roman" w:hAnsi="Times New Roman" w:cs="Times New Roman"/>
           <w:b/>
           <w:sz w:val="24"/>
         </w:rPr>
-      </w:pPr>
-    </w:p>
-    <w:p>
-      <w:pPr>
+        <w:t xml:space="preserve">: Lab </w:t>
+      </w:r>
+      <w:r>
         <w:rPr>
           <w:rFonts w:ascii="Times New Roman" w:hAnsi="Times New Roman" w:cs="Times New Roman"/>
           <w:b/>
           <w:sz w:val="24"/>
         </w:rPr>
-      </w:pPr>
-    </w:p>
-    <w:p>
-      <w:pPr>
+        <w:t>9</w:t>
+      </w:r>
+      <w:r>
         <w:rPr>
           <w:rFonts w:ascii="Times New Roman" w:hAnsi="Times New Roman" w:cs="Times New Roman"/>
           <w:b/>
           <w:sz w:val="24"/>
         </w:rPr>
-      </w:pPr>
+        <w:t xml:space="preserve"> Tera Term Output</w:t>
+      </w:r>
+    </w:p>
+    <w:p>
+      <w:r>
+        <w:t>On the previous screenshot,</w:t>
+      </w:r>
+      <w:r>
+        <w:t xml:space="preserve"> thread 1 is initially created and then creates thread 2. Once thread 2</w:t>
+      </w:r>
+      <w:r>
+        <w:t xml:space="preserve"> </w:t>
+      </w:r>
+      <w:r>
+        <w:t xml:space="preserve">runs, it will delete itself. However, since thread 1 always is creating thread 2, it creates a loop. This is a simple function that </w:t>
+      </w:r>
+      <w:r>
+        <w:t>can</w:t>
+      </w:r>
+      <w:r>
+        <w:t xml:space="preserve"> end a task even if it is already running (as mentioned in the API definition).</w:t>
+      </w:r>
     </w:p>
     <w:p>
       <w:pPr>
@@ -1887,15 +1791,52 @@
           <w:sz w:val="24"/>
         </w:rPr>
       </w:pPr>
-    </w:p>
-    <w:p>
-      <w:pPr>
+      <w:r>
         <w:rPr>
           <w:rFonts w:ascii="Times New Roman" w:hAnsi="Times New Roman" w:cs="Times New Roman"/>
           <w:b/>
           <w:sz w:val="24"/>
         </w:rPr>
-      </w:pPr>
+        <w:t>Conclusion</w:t>
+      </w:r>
+    </w:p>
+    <w:p>
+      <w:pPr>
+        <w:pStyle w:val="ListParagraph"/>
+        <w:ind w:left="0"/>
+        <w:rPr>
+          <w:rFonts w:ascii="Times New Roman" w:hAnsi="Times New Roman" w:cs="Times New Roman"/>
+          <w:sz w:val="24"/>
+        </w:rPr>
+      </w:pPr>
+      <w:r>
+        <w:rPr>
+          <w:rFonts w:ascii="Times New Roman" w:hAnsi="Times New Roman" w:cs="Times New Roman"/>
+          <w:sz w:val="24"/>
+        </w:rPr>
+        <w:t>These few labs are a good view of how tasks can be utilized in different ways. It was interesting to see how large the count number got in lab 7 once all the tasks were suspended. This shows how fast the microprocessor runs</w:t>
+      </w:r>
+      <w:r>
+        <w:rPr>
+          <w:rFonts w:ascii="Times New Roman" w:hAnsi="Times New Roman" w:cs="Times New Roman"/>
+          <w:sz w:val="24"/>
+        </w:rPr>
+        <w:t xml:space="preserve"> task 1 and 2. For lab 8, it was good to learn how a task can call a </w:t>
+      </w:r>
+      <w:r>
+        <w:rPr>
+          <w:rFonts w:ascii="Times New Roman" w:hAnsi="Times New Roman" w:cs="Times New Roman"/>
+          <w:sz w:val="24"/>
+        </w:rPr>
+        <w:t>cmsis_os</w:t>
+      </w:r>
+      <w:r>
+        <w:rPr>
+          <w:rFonts w:ascii="Times New Roman" w:hAnsi="Times New Roman" w:cs="Times New Roman"/>
+          <w:sz w:val="24"/>
+        </w:rPr>
+        <w:t xml:space="preserve"> API to change the thread of itself or another thread. It can also delete a thread or the thread that is currently running. Altogether, these were good thread exercises to learn that can be used when creating and using threads.</w:t>
+      </w:r>
     </w:p>
     <w:p>
       <w:pPr>
@@ -1905,6 +1846,44 @@
           <w:sz w:val="24"/>
         </w:rPr>
       </w:pPr>
+    </w:p>
+    <w:p>
+      <w:pPr>
+        <w:rPr>
+          <w:rFonts w:ascii="Times New Roman" w:hAnsi="Times New Roman" w:cs="Times New Roman"/>
+          <w:b/>
+          <w:sz w:val="24"/>
+        </w:rPr>
+      </w:pPr>
+    </w:p>
+    <w:p>
+      <w:pPr>
+        <w:rPr>
+          <w:rFonts w:ascii="Times New Roman" w:hAnsi="Times New Roman" w:cs="Times New Roman"/>
+          <w:b/>
+          <w:sz w:val="24"/>
+        </w:rPr>
+      </w:pPr>
+    </w:p>
+    <w:p>
+      <w:pPr>
+        <w:rPr>
+          <w:rFonts w:ascii="Times New Roman" w:hAnsi="Times New Roman" w:cs="Times New Roman"/>
+          <w:b/>
+          <w:sz w:val="24"/>
+        </w:rPr>
+      </w:pPr>
+    </w:p>
+    <w:p>
+      <w:pPr>
+        <w:rPr>
+          <w:rFonts w:ascii="Times New Roman" w:hAnsi="Times New Roman" w:cs="Times New Roman"/>
+          <w:b/>
+          <w:sz w:val="24"/>
+        </w:rPr>
+      </w:pPr>
+      <w:bookmarkStart w:id="1" w:name="_GoBack"/>
+      <w:bookmarkEnd w:id="1"/>
     </w:p>
     <w:p>
       <w:pPr>
@@ -3249,6 +3228,7 @@
         </w:rPr>
         <w:t>    </w:t>
       </w:r>
+      <w:proofErr w:type="spellStart"/>
       <w:r>
         <w:rPr>
           <w:rFonts w:ascii="Consolas" w:eastAsia="Times New Roman" w:hAnsi="Consolas" w:cs="Times New Roman"/>
@@ -3258,6 +3238,7 @@
         </w:rPr>
         <w:t>printf</w:t>
       </w:r>
+      <w:proofErr w:type="spellEnd"/>
       <w:r>
         <w:rPr>
           <w:rFonts w:ascii="Consolas" w:eastAsia="Times New Roman" w:hAnsi="Consolas" w:cs="Times New Roman"/>
@@ -4856,6 +4837,7 @@
         </w:rPr>
         <w:t>    </w:t>
       </w:r>
+      <w:proofErr w:type="spellStart"/>
       <w:r>
         <w:rPr>
           <w:rFonts w:ascii="Consolas" w:eastAsia="Times New Roman" w:hAnsi="Consolas" w:cs="Times New Roman"/>
@@ -4865,6 +4847,7 @@
         </w:rPr>
         <w:t>vPrintStringAndNumber</w:t>
       </w:r>
+      <w:proofErr w:type="spellEnd"/>
       <w:r>
         <w:rPr>
           <w:rFonts w:ascii="Consolas" w:eastAsia="Times New Roman" w:hAnsi="Consolas" w:cs="Times New Roman"/>
@@ -12763,7 +12746,7 @@
       </w:pPr>
     </w:pPrDefault>
   </w:docDefaults>
-  <w:latentStyles w:defLockedState="0" w:defUIPriority="99" w:defSemiHidden="0" w:defUnhideWhenUsed="0" w:defQFormat="0" w:count="377">
+  <w:latentStyles w:defLockedState="0" w:defUIPriority="99" w:defSemiHidden="0" w:defUnhideWhenUsed="0" w:defQFormat="0" w:count="376">
     <w:lsdException w:name="Normal" w:uiPriority="0" w:qFormat="1"/>
     <w:lsdException w:name="heading 1" w:uiPriority="9" w:qFormat="1"/>
     <w:lsdException w:name="heading 2" w:semiHidden="1" w:uiPriority="9" w:unhideWhenUsed="1" w:qFormat="1"/>
@@ -13140,7 +13123,6 @@
     <w:lsdException w:name="Hashtag" w:semiHidden="1" w:unhideWhenUsed="1"/>
     <w:lsdException w:name="Unresolved Mention" w:semiHidden="1" w:unhideWhenUsed="1"/>
     <w:lsdException w:name="Smart Link" w:semiHidden="1" w:unhideWhenUsed="1"/>
-    <w:lsdException w:name="Smart Link Error" w:semiHidden="1" w:unhideWhenUsed="1"/>
   </w:latentStyles>
   <w:style w:type="paragraph" w:default="1" w:styleId="Normal">
     <w:name w:val="Normal"/>
@@ -13702,7 +13684,7 @@
 
 <file path=customXml/item1.xml><?xml version="1.0" encoding="utf-8"?>
 <CoverPageProperties xmlns="http://schemas.microsoft.com/office/2006/coverPageProps">
-  <PublishDate>2020-03-02T00:00:00</PublishDate>
+  <PublishDate>2020-03-05T00:00:00</PublishDate>
   <Abstract/>
   <CompanyAddress/>
   <CompanyPhone/>
@@ -13721,6 +13703,12 @@
 </file>
 
 <file path=customXml/item3.xml><?xml version="1.0" encoding="utf-8"?>
+<p:properties xmlns:p="http://schemas.microsoft.com/office/2006/metadata/properties" xmlns:xsi="http://www.w3.org/2001/XMLSchema-instance" xmlns:pc="http://schemas.microsoft.com/office/infopath/2007/PartnerControls">
+  <documentManagement/>
+</p:properties>
+</file>
+
+<file path=customXml/item4.xml><?xml version="1.0" encoding="utf-8"?>
 <ct:contentTypeSchema xmlns:ct="http://schemas.microsoft.com/office/2006/metadata/contentType" xmlns:ma="http://schemas.microsoft.com/office/2006/metadata/properties/metaAttributes" ct:_="" ma:_="" ma:contentTypeName="Document" ma:contentTypeID="0x0101001DD6C53BCA70174683401E7EA43EC066" ma:contentTypeVersion="14" ma:contentTypeDescription="Create a new document." ma:contentTypeScope="" ma:versionID="b917d71c0721140299bb152fb7bf6bf9">
   <xsd:schema xmlns:xsd="http://www.w3.org/2001/XMLSchema" xmlns:xs="http://www.w3.org/2001/XMLSchema" xmlns:p="http://schemas.microsoft.com/office/2006/metadata/properties" xmlns:ns3="fabdfe56-0752-4426-9067-8f5a469d1cde" xmlns:ns4="5b8d710c-7599-4dd7-8b51-e680dcc1f13f" targetNamespace="http://schemas.microsoft.com/office/2006/metadata/properties" ma:root="true" ma:fieldsID="e46c3f71d05240c08ca7ae633bd45fdd" ns3:_="" ns4:_="">
     <xsd:import namespace="fabdfe56-0752-4426-9067-8f5a469d1cde"/>
@@ -13943,12 +13931,6 @@
 </ct:contentTypeSchema>
 </file>
 
-<file path=customXml/item4.xml><?xml version="1.0" encoding="utf-8"?>
-<p:properties xmlns:p="http://schemas.microsoft.com/office/2006/metadata/properties" xmlns:xsi="http://www.w3.org/2001/XMLSchema-instance" xmlns:pc="http://schemas.microsoft.com/office/infopath/2007/PartnerControls">
-  <documentManagement/>
-</p:properties>
-</file>
-
 <file path=customXml/item5.xml><?xml version="1.0" encoding="utf-8"?>
 <b:Sources xmlns:b="http://schemas.openxmlformats.org/officeDocument/2006/bibliography" xmlns="http://schemas.openxmlformats.org/officeDocument/2006/bibliography" SelectedStyle="\APA.XSL" StyleName="APA"/>
 </file>
@@ -13970,6 +13952,15 @@
 </file>
 
 <file path=customXml/itemProps3.xml><?xml version="1.0" encoding="utf-8"?>
+<ds:datastoreItem xmlns:ds="http://schemas.openxmlformats.org/officeDocument/2006/customXml" ds:itemID="{5A9A8669-04DD-41C5-80D8-1328E53BE966}">
+  <ds:schemaRefs>
+    <ds:schemaRef ds:uri="http://schemas.microsoft.com/office/2006/metadata/properties"/>
+    <ds:schemaRef ds:uri="http://schemas.microsoft.com/office/infopath/2007/PartnerControls"/>
+  </ds:schemaRefs>
+</ds:datastoreItem>
+</file>
+
+<file path=customXml/itemProps4.xml><?xml version="1.0" encoding="utf-8"?>
 <ds:datastoreItem xmlns:ds="http://schemas.openxmlformats.org/officeDocument/2006/customXml" ds:itemID="{2BA7AC8F-22B6-4C67-B399-F127604CF26D}">
   <ds:schemaRefs>
     <ds:schemaRef ds:uri="http://schemas.microsoft.com/office/2006/metadata/contentType"/>
@@ -13988,17 +13979,8 @@
 </ds:datastoreItem>
 </file>
 
-<file path=customXml/itemProps4.xml><?xml version="1.0" encoding="utf-8"?>
-<ds:datastoreItem xmlns:ds="http://schemas.openxmlformats.org/officeDocument/2006/customXml" ds:itemID="{5A9A8669-04DD-41C5-80D8-1328E53BE966}">
-  <ds:schemaRefs>
-    <ds:schemaRef ds:uri="http://schemas.microsoft.com/office/2006/metadata/properties"/>
-    <ds:schemaRef ds:uri="http://schemas.microsoft.com/office/infopath/2007/PartnerControls"/>
-  </ds:schemaRefs>
-</ds:datastoreItem>
-</file>
-
 <file path=customXml/itemProps5.xml><?xml version="1.0" encoding="utf-8"?>
-<ds:datastoreItem xmlns:ds="http://schemas.openxmlformats.org/officeDocument/2006/customXml" ds:itemID="{DAF2D273-B6C1-4722-BBE9-F5079971E89E}">
+<ds:datastoreItem xmlns:ds="http://schemas.openxmlformats.org/officeDocument/2006/customXml" ds:itemID="{3DEB421E-BBB8-406C-9D13-7A2646042E27}">
   <ds:schemaRefs>
     <ds:schemaRef ds:uri="http://schemas.openxmlformats.org/officeDocument/2006/bibliography"/>
   </ds:schemaRefs>
